--- a/diagrams/my design patterns.docx
+++ b/diagrams/my design patterns.docx
@@ -480,7 +480,7 @@
                                     <w:rtl/>
                                     <w:lang w:bidi="he-IL"/>
                                   </w:rPr>
-                                  <w:t>עידן נוישול 207813635</w:t>
+                                  <w:t>ספיר גילני 322358284</w:t>
                                 </w:r>
                               </w:p>
                               <w:p>
@@ -506,7 +506,7 @@
                                     <w:rtl/>
                                     <w:lang w:bidi="he-IL"/>
                                   </w:rPr>
-                                  <w:t>ספיר גילני 322358284</w:t>
+                                  <w:t>עידן נוישול 207813635</w:t>
                                 </w:r>
                               </w:p>
                               <w:p>
@@ -584,7 +584,6 @@
                                   <w:dataBinding w:prefixMappings="xmlns:ns0='http://schemas.microsoft.com/office/2006/coverPageProps' " w:xpath="/ns0:CoverPageProperties[1]/ns0:Abstract[1]" w:storeItemID="{55AF091B-3C7A-41E3-B477-F2FDAA23CFDA}"/>
                                   <w:text w:multiLine="1"/>
                                 </w:sdtPr>
-                                <w:sdtEndPr/>
                                 <w:sdtContent>
                                   <w:p>
                                     <w:pPr>
@@ -764,7 +763,7 @@
                               <w:rtl/>
                               <w:lang w:bidi="he-IL"/>
                             </w:rPr>
-                            <w:t>עידן נוישול 207813635</w:t>
+                            <w:t>ספיר גילני 322358284</w:t>
                           </w:r>
                         </w:p>
                         <w:p>
@@ -790,7 +789,7 @@
                               <w:rtl/>
                               <w:lang w:bidi="he-IL"/>
                             </w:rPr>
-                            <w:t>ספיר גילני 322358284</w:t>
+                            <w:t>עידן נוישול 207813635</w:t>
                           </w:r>
                         </w:p>
                         <w:p>
@@ -868,7 +867,6 @@
                             <w:dataBinding w:prefixMappings="xmlns:ns0='http://schemas.microsoft.com/office/2006/coverPageProps' " w:xpath="/ns0:CoverPageProperties[1]/ns0:Abstract[1]" w:storeItemID="{55AF091B-3C7A-41E3-B477-F2FDAA23CFDA}"/>
                             <w:text w:multiLine="1"/>
                           </w:sdtPr>
-                          <w:sdtEndPr/>
                           <w:sdtContent>
                             <w:p>
                               <w:pPr>
@@ -1038,7 +1036,6 @@
                                     <w:dataBinding w:prefixMappings="xmlns:ns0='http://purl.org/dc/elements/1.1/' xmlns:ns1='http://schemas.openxmlformats.org/package/2006/metadata/core-properties' " w:xpath="/ns1:coreProperties[1]/ns0:subject[1]" w:storeItemID="{6C3C8BC8-F283-45AE-878A-BAB7291924A1}"/>
                                     <w:text/>
                                   </w:sdtPr>
-                                  <w:sdtEndPr/>
                                   <w:sdtContent>
                                     <w:r>
                                       <w:rPr>
@@ -1162,7 +1159,6 @@
                               <w:dataBinding w:prefixMappings="xmlns:ns0='http://purl.org/dc/elements/1.1/' xmlns:ns1='http://schemas.openxmlformats.org/package/2006/metadata/core-properties' " w:xpath="/ns1:coreProperties[1]/ns0:subject[1]" w:storeItemID="{6C3C8BC8-F283-45AE-878A-BAB7291924A1}"/>
                               <w:text/>
                             </w:sdtPr>
-                            <w:sdtEndPr/>
                             <w:sdtContent>
                               <w:r>
                                 <w:rPr>
@@ -1281,10 +1277,10 @@
         </w:rPr>
       </w:pPr>
     </w:p>
-    <w:bookmarkStart w:id="0" w:name="_Toc163856697" w:displacedByCustomXml="next"/>
-    <w:bookmarkStart w:id="1" w:name="_Toc164789710" w:displacedByCustomXml="next"/>
-    <w:bookmarkStart w:id="2" w:name="_Toc163404884" w:displacedByCustomXml="next"/>
-    <w:bookmarkStart w:id="3" w:name="_Toc163771687" w:displacedByCustomXml="next"/>
+    <w:bookmarkStart w:id="0" w:name="_Toc164789710" w:displacedByCustomXml="next"/>
+    <w:bookmarkStart w:id="1" w:name="_Toc163856697" w:displacedByCustomXml="next"/>
+    <w:bookmarkStart w:id="2" w:name="_Toc163771687" w:displacedByCustomXml="next"/>
+    <w:bookmarkStart w:id="3" w:name="_Toc163404884" w:displacedByCustomXml="next"/>
     <w:sdt>
       <w:sdtPr>
         <w:rPr>
@@ -1325,9 +1321,9 @@
             </w:rPr>
             <w:t>תוכן עניינים</w:t>
           </w:r>
-          <w:bookmarkEnd w:id="4"/>
           <w:bookmarkEnd w:id="1"/>
           <w:bookmarkEnd w:id="0"/>
+          <w:bookmarkEnd w:id="4"/>
         </w:p>
         <w:p>
           <w:pPr>
@@ -3303,7 +3299,6 @@
                 <w:szCs w:val="24"/>
               </w:rPr>
             </w:pPr>
-            <w:proofErr w:type="spellStart"/>
             <w:r>
               <w:rPr>
                 <w:rFonts w:cs="David"/>
@@ -3312,7 +3307,6 @@
               </w:rPr>
               <w:t>ProductFactory</w:t>
             </w:r>
-            <w:proofErr w:type="spellEnd"/>
           </w:p>
         </w:tc>
         <w:tc>
@@ -3483,7 +3477,6 @@
                 <w:rtl/>
               </w:rPr>
             </w:pPr>
-            <w:proofErr w:type="spellStart"/>
             <w:r>
               <w:rPr>
                 <w:rFonts w:cs="David"/>
@@ -3492,7 +3485,6 @@
               </w:rPr>
               <w:t>ShippingFactory</w:t>
             </w:r>
-            <w:proofErr w:type="spellEnd"/>
           </w:p>
         </w:tc>
         <w:tc>
@@ -3661,7 +3653,6 @@
                 <w:rtl/>
               </w:rPr>
             </w:pPr>
-            <w:proofErr w:type="spellStart"/>
             <w:r>
               <w:rPr>
                 <w:rFonts w:cs="David"/>
@@ -3678,7 +3669,6 @@
               </w:rPr>
               <w:t>Factory</w:t>
             </w:r>
-            <w:proofErr w:type="spellEnd"/>
           </w:p>
         </w:tc>
         <w:tc>
@@ -3863,7 +3853,6 @@
                 <w:szCs w:val="24"/>
               </w:rPr>
             </w:pPr>
-            <w:proofErr w:type="spellStart"/>
             <w:r>
               <w:rPr>
                 <w:rFonts w:cs="David"/>
@@ -3872,7 +3861,6 @@
               </w:rPr>
               <w:t>AccountantInvoice</w:t>
             </w:r>
-            <w:proofErr w:type="spellEnd"/>
           </w:p>
         </w:tc>
         <w:tc>
@@ -3973,7 +3961,6 @@
                 <w:rtl/>
               </w:rPr>
             </w:pPr>
-            <w:proofErr w:type="spellStart"/>
             <w:r>
               <w:rPr>
                 <w:rFonts w:cs="David"/>
@@ -3982,7 +3969,6 @@
               </w:rPr>
               <w:t>AccountantInvoiceAdapter</w:t>
             </w:r>
-            <w:proofErr w:type="spellEnd"/>
           </w:p>
         </w:tc>
         <w:tc>
@@ -4191,7 +4177,6 @@
                 <w:rtl/>
               </w:rPr>
             </w:pPr>
-            <w:proofErr w:type="spellStart"/>
             <w:r>
               <w:rPr>
                 <w:rFonts w:cs="David"/>
@@ -4208,7 +4193,6 @@
               </w:rPr>
               <w:t>Invoice</w:t>
             </w:r>
-            <w:proofErr w:type="spellEnd"/>
           </w:p>
         </w:tc>
         <w:tc>
@@ -4318,7 +4302,6 @@
                 <w:rtl/>
               </w:rPr>
             </w:pPr>
-            <w:proofErr w:type="spellStart"/>
             <w:r>
               <w:rPr>
                 <w:rFonts w:cs="David"/>
@@ -4335,7 +4318,6 @@
               </w:rPr>
               <w:t>InvoiceAdapter</w:t>
             </w:r>
-            <w:proofErr w:type="spellEnd"/>
           </w:p>
         </w:tc>
         <w:tc>
@@ -4538,7 +4520,6 @@
                 <w:szCs w:val="24"/>
               </w:rPr>
             </w:pPr>
-            <w:proofErr w:type="spellStart"/>
             <w:r>
               <w:rPr>
                 <w:rFonts w:cs="David"/>
@@ -4554,7 +4535,6 @@
               </w:rPr>
               <w:t>Facade</w:t>
             </w:r>
-            <w:proofErr w:type="spellEnd"/>
           </w:p>
         </w:tc>
         <w:tc>
@@ -4731,7 +4711,6 @@
                 <w:szCs w:val="24"/>
               </w:rPr>
             </w:pPr>
-            <w:proofErr w:type="spellStart"/>
             <w:r>
               <w:rPr>
                 <w:rFonts w:cs="David"/>
@@ -4740,7 +4719,6 @@
               </w:rPr>
               <w:t>ICommand</w:t>
             </w:r>
-            <w:proofErr w:type="spellEnd"/>
           </w:p>
         </w:tc>
         <w:tc>
@@ -4953,7 +4931,6 @@
                 <w:rtl/>
               </w:rPr>
             </w:pPr>
-            <w:proofErr w:type="spellStart"/>
             <w:r>
               <w:rPr>
                 <w:rFonts w:cs="David"/>
@@ -4962,7 +4939,6 @@
               </w:rPr>
               <w:t>IShippingReceiver</w:t>
             </w:r>
-            <w:proofErr w:type="spellEnd"/>
           </w:p>
         </w:tc>
         <w:tc>
@@ -5122,7 +5098,6 @@
                 <w:szCs w:val="24"/>
               </w:rPr>
             </w:pPr>
-            <w:proofErr w:type="spellStart"/>
             <w:r>
               <w:rPr>
                 <w:rFonts w:cs="David"/>
@@ -5131,7 +5106,6 @@
               </w:rPr>
               <w:t>FedExExpressCommand</w:t>
             </w:r>
-            <w:proofErr w:type="spellEnd"/>
           </w:p>
         </w:tc>
         <w:tc>
@@ -5242,7 +5216,6 @@
               </w:rPr>
               <w:t>מחלקה המתממשקת לממשק ה</w:t>
             </w:r>
-            <w:proofErr w:type="spellStart"/>
             <w:r>
               <w:rPr>
                 <w:rFonts w:cs="David"/>
@@ -5251,7 +5224,6 @@
               </w:rPr>
               <w:t>ICommand</w:t>
             </w:r>
-            <w:proofErr w:type="spellEnd"/>
             <w:r>
               <w:rPr>
                 <w:rFonts w:cs="David" w:hint="cs"/>
@@ -5344,7 +5316,6 @@
                 <w:szCs w:val="24"/>
               </w:rPr>
             </w:pPr>
-            <w:proofErr w:type="spellStart"/>
             <w:r>
               <w:rPr>
                 <w:rFonts w:cs="David"/>
@@ -5353,7 +5324,6 @@
               </w:rPr>
               <w:t>FedExStandardCommand</w:t>
             </w:r>
-            <w:proofErr w:type="spellEnd"/>
           </w:p>
         </w:tc>
         <w:tc>
@@ -5463,7 +5433,6 @@
               </w:rPr>
               <w:t>מחלקה המתממשקת לממשק ה</w:t>
             </w:r>
-            <w:proofErr w:type="spellStart"/>
             <w:r>
               <w:rPr>
                 <w:rFonts w:cs="David"/>
@@ -5472,7 +5441,6 @@
               </w:rPr>
               <w:t>ICommand</w:t>
             </w:r>
-            <w:proofErr w:type="spellEnd"/>
             <w:r>
               <w:rPr>
                 <w:rFonts w:cs="David" w:hint="cs"/>
@@ -5566,7 +5534,6 @@
                 <w:rtl/>
               </w:rPr>
             </w:pPr>
-            <w:proofErr w:type="spellStart"/>
             <w:r>
               <w:rPr>
                 <w:rFonts w:cs="David"/>
@@ -5575,7 +5542,6 @@
               </w:rPr>
               <w:t>DHLExpressCommand</w:t>
             </w:r>
-            <w:proofErr w:type="spellEnd"/>
           </w:p>
         </w:tc>
         <w:tc>
@@ -5685,7 +5651,6 @@
               </w:rPr>
               <w:t>מחלקה המתממשקת לממשק ה</w:t>
             </w:r>
-            <w:proofErr w:type="spellStart"/>
             <w:r>
               <w:rPr>
                 <w:rFonts w:cs="David"/>
@@ -5694,7 +5659,6 @@
               </w:rPr>
               <w:t>ICommand</w:t>
             </w:r>
-            <w:proofErr w:type="spellEnd"/>
             <w:r>
               <w:rPr>
                 <w:rFonts w:cs="David" w:hint="cs"/>
@@ -5788,7 +5752,6 @@
                 <w:rtl/>
               </w:rPr>
             </w:pPr>
-            <w:proofErr w:type="spellStart"/>
             <w:r>
               <w:rPr>
                 <w:rFonts w:cs="David"/>
@@ -5797,7 +5760,6 @@
               </w:rPr>
               <w:t>DHLStandardCommand</w:t>
             </w:r>
-            <w:proofErr w:type="spellEnd"/>
           </w:p>
         </w:tc>
         <w:tc>
@@ -5907,7 +5869,6 @@
               </w:rPr>
               <w:t>מחלקה המתממשקת לממשק ה</w:t>
             </w:r>
-            <w:proofErr w:type="spellStart"/>
             <w:r>
               <w:rPr>
                 <w:rFonts w:cs="David"/>
@@ -5916,7 +5877,6 @@
               </w:rPr>
               <w:t>ICommand</w:t>
             </w:r>
-            <w:proofErr w:type="spellEnd"/>
             <w:r>
               <w:rPr>
                 <w:rFonts w:cs="David" w:hint="cs"/>
@@ -6012,7 +5972,6 @@
                 <w:rtl/>
               </w:rPr>
             </w:pPr>
-            <w:proofErr w:type="spellStart"/>
             <w:r>
               <w:rPr>
                 <w:rFonts w:cs="David"/>
@@ -6021,7 +5980,6 @@
               </w:rPr>
               <w:t>ShippingInvoker</w:t>
             </w:r>
-            <w:proofErr w:type="spellEnd"/>
           </w:p>
         </w:tc>
         <w:tc>
@@ -6184,7 +6142,6 @@
                 <w:szCs w:val="24"/>
               </w:rPr>
             </w:pPr>
-            <w:proofErr w:type="spellStart"/>
             <w:r>
               <w:rPr>
                 <w:rFonts w:cs="David"/>
@@ -6193,7 +6150,6 @@
               </w:rPr>
               <w:t>IUndoCommand</w:t>
             </w:r>
-            <w:proofErr w:type="spellEnd"/>
           </w:p>
         </w:tc>
         <w:tc>
@@ -6364,7 +6320,6 @@
                 <w:szCs w:val="24"/>
               </w:rPr>
             </w:pPr>
-            <w:proofErr w:type="spellStart"/>
             <w:r>
               <w:rPr>
                 <w:rFonts w:cs="David"/>
@@ -6373,7 +6328,6 @@
               </w:rPr>
               <w:t>OrderUpdateCommand</w:t>
             </w:r>
-            <w:proofErr w:type="spellEnd"/>
           </w:p>
         </w:tc>
         <w:tc>
@@ -6545,7 +6499,6 @@
                 <w:szCs w:val="24"/>
               </w:rPr>
             </w:pPr>
-            <w:proofErr w:type="spellStart"/>
             <w:r>
               <w:rPr>
                 <w:rFonts w:cs="David"/>
@@ -6554,7 +6507,6 @@
               </w:rPr>
               <w:t>OrderController</w:t>
             </w:r>
-            <w:proofErr w:type="spellEnd"/>
           </w:p>
         </w:tc>
         <w:tc>
@@ -6759,7 +6711,6 @@
                 <w:szCs w:val="24"/>
               </w:rPr>
             </w:pPr>
-            <w:proofErr w:type="spellStart"/>
             <w:r>
               <w:rPr>
                 <w:rFonts w:cs="David"/>
@@ -6768,7 +6719,6 @@
               </w:rPr>
               <w:t>IObserver</w:t>
             </w:r>
-            <w:proofErr w:type="spellEnd"/>
           </w:p>
         </w:tc>
         <w:tc>
@@ -6946,7 +6896,6 @@
                 <w:szCs w:val="24"/>
               </w:rPr>
             </w:pPr>
-            <w:proofErr w:type="spellStart"/>
             <w:r>
               <w:rPr>
                 <w:rFonts w:cs="David"/>
@@ -6955,7 +6904,6 @@
               </w:rPr>
               <w:t>ObserverManagement</w:t>
             </w:r>
-            <w:proofErr w:type="spellEnd"/>
           </w:p>
         </w:tc>
         <w:tc>
@@ -7119,7 +7067,6 @@
                 <w:rtl/>
               </w:rPr>
             </w:pPr>
-            <w:proofErr w:type="spellStart"/>
             <w:r>
               <w:rPr>
                 <w:rFonts w:cs="David"/>
@@ -7128,7 +7075,6 @@
               </w:rPr>
               <w:t>ShippingCompany</w:t>
             </w:r>
-            <w:proofErr w:type="spellEnd"/>
           </w:p>
         </w:tc>
         <w:tc>
@@ -7240,7 +7186,6 @@
               </w:rPr>
               <w:t xml:space="preserve">מחלקה אבסטרקטית המתממשקת לממשק </w:t>
             </w:r>
-            <w:proofErr w:type="spellStart"/>
             <w:r>
               <w:rPr>
                 <w:rFonts w:cs="David"/>
@@ -7249,7 +7194,6 @@
               </w:rPr>
               <w:t>IObserver</w:t>
             </w:r>
-            <w:proofErr w:type="spellEnd"/>
             <w:r>
               <w:rPr>
                 <w:rFonts w:cs="David" w:hint="cs"/>
@@ -7431,7 +7375,6 @@
                 <w:szCs w:val="24"/>
               </w:rPr>
             </w:pPr>
-            <w:proofErr w:type="spellStart"/>
             <w:r>
               <w:rPr>
                 <w:rFonts w:cs="David"/>
@@ -7440,7 +7383,6 @@
               </w:rPr>
               <w:t>ProductMemento</w:t>
             </w:r>
-            <w:proofErr w:type="spellEnd"/>
           </w:p>
         </w:tc>
         <w:tc>
@@ -7599,7 +7541,6 @@
                 <w:szCs w:val="24"/>
               </w:rPr>
             </w:pPr>
-            <w:proofErr w:type="spellStart"/>
             <w:r>
               <w:rPr>
                 <w:rFonts w:cs="David"/>
@@ -7608,7 +7549,6 @@
               </w:rPr>
               <w:t>OrderController</w:t>
             </w:r>
-            <w:proofErr w:type="spellEnd"/>
           </w:p>
         </w:tc>
         <w:tc>
@@ -7707,7 +7647,6 @@
                 <w:rtl/>
               </w:rPr>
             </w:pPr>
-            <w:proofErr w:type="spellStart"/>
             <w:r>
               <w:rPr>
                 <w:rFonts w:cs="David"/>
@@ -7716,7 +7655,6 @@
               </w:rPr>
               <w:t>OrderControllerMemento</w:t>
             </w:r>
-            <w:proofErr w:type="spellEnd"/>
           </w:p>
         </w:tc>
         <w:tc>
@@ -7870,7 +7808,7 @@
             <w:pPr>
               <w:spacing w:line="360" w:lineRule="auto"/>
               <w:rPr>
-                <w:rFonts w:cs="David" w:hint="cs"/>
+                <w:rFonts w:cs="David"/>
                 <w:sz w:val="24"/>
                 <w:szCs w:val="24"/>
                 <w:rtl/>
@@ -8790,14 +8728,12 @@
         </w:rPr>
         <w:t xml:space="preserve">אובייקטים המממשים את הממשק </w:t>
       </w:r>
-      <w:proofErr w:type="spellStart"/>
       <w:r>
         <w:rPr>
           <w:rFonts w:cs="David"/>
         </w:rPr>
         <w:t>IUndoCommand</w:t>
       </w:r>
-      <w:proofErr w:type="spellEnd"/>
       <w:r>
         <w:rPr>
           <w:rFonts w:cs="David" w:hint="cs"/>
@@ -8938,19 +8874,11 @@
         </w:rPr>
         <w:t xml:space="preserve">ובעלת הפעולה </w:t>
       </w:r>
-      <w:proofErr w:type="spellStart"/>
       <w:r>
         <w:rPr>
           <w:rFonts w:cs="David"/>
         </w:rPr>
-        <w:t>myNotify</w:t>
-      </w:r>
-      <w:proofErr w:type="spellEnd"/>
-      <w:r>
-        <w:rPr>
-          <w:rFonts w:cs="David"/>
-        </w:rPr>
-        <w:t>()</w:t>
+        <w:t>myNotify()</w:t>
       </w:r>
       <w:r>
         <w:rPr>
@@ -9347,7 +9275,6 @@
         </w:rPr>
         <w:t xml:space="preserve">המפתחות הינם מדינות והערכים הינם מס ייבוא של כל מדינה. ובעזרת המשתנה </w:t>
       </w:r>
-      <w:proofErr w:type="spellStart"/>
       <w:r>
         <w:rPr>
           <w:rFonts w:cs="David"/>
@@ -9366,7 +9293,6 @@
         </w:rPr>
         <w:t>ntry</w:t>
       </w:r>
-      <w:proofErr w:type="spellEnd"/>
       <w:r>
         <w:rPr>
           <w:rFonts w:cs="David" w:hint="cs"/>
@@ -9381,9 +9307,9 @@
         </w:rPr>
         <w:t>אשר משוייך לכל הזמנה החברות ייחשבו את דמי המשלוח לפי מס הייבוא המתאים.</w:t>
       </w:r>
+      <w:bookmarkEnd w:id="3"/>
+      <w:bookmarkEnd w:id="2"/>
     </w:p>
-    <w:bookmarkEnd w:id="3"/>
-    <w:bookmarkEnd w:id="2"/>
     <w:sectPr>
       <w:headerReference w:type="default" r:id="rId11"/>
       <w:footerReference w:type="default" r:id="rId12"/>

--- a/diagrams/my design patterns.docx
+++ b/diagrams/my design patterns.docx
@@ -3299,6 +3299,7 @@
                 <w:szCs w:val="24"/>
               </w:rPr>
             </w:pPr>
+            <w:proofErr w:type="spellStart"/>
             <w:r>
               <w:rPr>
                 <w:rFonts w:cs="David"/>
@@ -3307,6 +3308,7 @@
               </w:rPr>
               <w:t>ProductFactory</w:t>
             </w:r>
+            <w:proofErr w:type="spellEnd"/>
           </w:p>
         </w:tc>
         <w:tc>
@@ -3477,6 +3479,7 @@
                 <w:rtl/>
               </w:rPr>
             </w:pPr>
+            <w:proofErr w:type="spellStart"/>
             <w:r>
               <w:rPr>
                 <w:rFonts w:cs="David"/>
@@ -3485,6 +3488,7 @@
               </w:rPr>
               <w:t>ShippingFactory</w:t>
             </w:r>
+            <w:proofErr w:type="spellEnd"/>
           </w:p>
         </w:tc>
         <w:tc>
@@ -3653,6 +3657,7 @@
                 <w:rtl/>
               </w:rPr>
             </w:pPr>
+            <w:proofErr w:type="spellStart"/>
             <w:r>
               <w:rPr>
                 <w:rFonts w:cs="David"/>
@@ -3669,6 +3674,7 @@
               </w:rPr>
               <w:t>Factory</w:t>
             </w:r>
+            <w:proofErr w:type="spellEnd"/>
           </w:p>
         </w:tc>
         <w:tc>
@@ -3853,14 +3859,24 @@
                 <w:szCs w:val="24"/>
               </w:rPr>
             </w:pPr>
-            <w:r>
-              <w:rPr>
-                <w:rFonts w:cs="David"/>
-                <w:sz w:val="24"/>
-                <w:szCs w:val="24"/>
-              </w:rPr>
-              <w:t>AccountantInvoice</w:t>
-            </w:r>
+            <w:proofErr w:type="spellStart"/>
+            <w:r>
+              <w:rPr>
+                <w:rFonts w:cs="David"/>
+                <w:sz w:val="24"/>
+                <w:szCs w:val="24"/>
+              </w:rPr>
+              <w:t>InvoiceAdapter</w:t>
+            </w:r>
+            <w:r>
+              <w:rPr>
+                <w:rFonts w:cs="David"/>
+                <w:sz w:val="24"/>
+                <w:szCs w:val="24"/>
+              </w:rPr>
+              <w:t>Factory</w:t>
+            </w:r>
+            <w:proofErr w:type="spellEnd"/>
           </w:p>
         </w:tc>
         <w:tc>
@@ -3874,16 +3890,15 @@
                 <w:rFonts w:cs="David"/>
                 <w:sz w:val="24"/>
                 <w:szCs w:val="24"/>
-                <w:rtl/>
-              </w:rPr>
-            </w:pPr>
-            <w:r>
-              <w:rPr>
-                <w:rFonts w:cs="David"/>
-                <w:sz w:val="24"/>
-                <w:szCs w:val="24"/>
-              </w:rPr>
-              <w:t>AccountantInvoice.java</w:t>
+              </w:rPr>
+            </w:pPr>
+            <w:r>
+              <w:rPr>
+                <w:rFonts w:cs="David"/>
+                <w:sz w:val="24"/>
+                <w:szCs w:val="24"/>
+              </w:rPr>
+              <w:t>InvoiceAdapterFactory.java</w:t>
             </w:r>
           </w:p>
         </w:tc>
@@ -3898,16 +3913,15 @@
                 <w:rFonts w:cs="David"/>
                 <w:sz w:val="24"/>
                 <w:szCs w:val="24"/>
-                <w:rtl/>
-              </w:rPr>
-            </w:pPr>
-            <w:r>
-              <w:rPr>
-                <w:rFonts w:cs="David"/>
-                <w:sz w:val="24"/>
-                <w:szCs w:val="24"/>
-              </w:rPr>
-              <w:t>2.2.2</w:t>
+              </w:rPr>
+            </w:pPr>
+            <w:r>
+              <w:rPr>
+                <w:rFonts w:cs="David"/>
+                <w:sz w:val="24"/>
+                <w:szCs w:val="24"/>
+              </w:rPr>
+              <w:t>2</w:t>
             </w:r>
           </w:p>
         </w:tc>
@@ -3958,17 +3972,18 @@
                 <w:rFonts w:cs="David"/>
                 <w:sz w:val="24"/>
                 <w:szCs w:val="24"/>
-                <w:rtl/>
-              </w:rPr>
-            </w:pPr>
-            <w:r>
-              <w:rPr>
-                <w:rFonts w:cs="David"/>
-                <w:sz w:val="24"/>
-                <w:szCs w:val="24"/>
-              </w:rPr>
-              <w:t>AccountantInvoiceAdapter</w:t>
-            </w:r>
+              </w:rPr>
+            </w:pPr>
+            <w:proofErr w:type="spellStart"/>
+            <w:r>
+              <w:rPr>
+                <w:rFonts w:cs="David"/>
+                <w:sz w:val="24"/>
+                <w:szCs w:val="24"/>
+              </w:rPr>
+              <w:t>AccountantInvoice</w:t>
+            </w:r>
+            <w:proofErr w:type="spellEnd"/>
           </w:p>
         </w:tc>
         <w:tc>
@@ -3991,7 +4006,7 @@
                 <w:sz w:val="24"/>
                 <w:szCs w:val="24"/>
               </w:rPr>
-              <w:t>AccountantInvoiceAdapter.java</w:t>
+              <w:t>AccountantInvoice.java</w:t>
             </w:r>
           </w:p>
         </w:tc>
@@ -4057,6 +4072,116 @@
         </w:tc>
         <w:tc>
           <w:tcPr>
+            <w:tcW w:w="2815" w:type="dxa"/>
+          </w:tcPr>
+          <w:p>
+            <w:pPr>
+              <w:spacing w:line="360" w:lineRule="auto"/>
+              <w:rPr>
+                <w:rFonts w:cs="David"/>
+                <w:sz w:val="24"/>
+                <w:szCs w:val="24"/>
+                <w:rtl/>
+              </w:rPr>
+            </w:pPr>
+            <w:proofErr w:type="spellStart"/>
+            <w:r>
+              <w:rPr>
+                <w:rFonts w:cs="David"/>
+                <w:sz w:val="24"/>
+                <w:szCs w:val="24"/>
+              </w:rPr>
+              <w:t>AccountantInvoiceAdapter</w:t>
+            </w:r>
+            <w:proofErr w:type="spellEnd"/>
+          </w:p>
+        </w:tc>
+        <w:tc>
+          <w:tcPr>
+            <w:tcW w:w="3275" w:type="dxa"/>
+          </w:tcPr>
+          <w:p>
+            <w:pPr>
+              <w:spacing w:line="360" w:lineRule="auto"/>
+              <w:rPr>
+                <w:rFonts w:cs="David"/>
+                <w:sz w:val="24"/>
+                <w:szCs w:val="24"/>
+                <w:rtl/>
+              </w:rPr>
+            </w:pPr>
+            <w:r>
+              <w:rPr>
+                <w:rFonts w:cs="David"/>
+                <w:sz w:val="24"/>
+                <w:szCs w:val="24"/>
+              </w:rPr>
+              <w:t>AccountantInvoiceAdapter.java</w:t>
+            </w:r>
+          </w:p>
+        </w:tc>
+        <w:tc>
+          <w:tcPr>
+            <w:tcW w:w="861" w:type="dxa"/>
+          </w:tcPr>
+          <w:p>
+            <w:pPr>
+              <w:spacing w:line="360" w:lineRule="auto"/>
+              <w:rPr>
+                <w:rFonts w:cs="David"/>
+                <w:sz w:val="24"/>
+                <w:szCs w:val="24"/>
+                <w:rtl/>
+              </w:rPr>
+            </w:pPr>
+            <w:r>
+              <w:rPr>
+                <w:rFonts w:cs="David"/>
+                <w:sz w:val="24"/>
+                <w:szCs w:val="24"/>
+              </w:rPr>
+              <w:t>2.2.2</w:t>
+            </w:r>
+          </w:p>
+        </w:tc>
+      </w:tr>
+      <w:tr>
+        <w:tc>
+          <w:tcPr>
+            <w:tcW w:w="801" w:type="dxa"/>
+            <w:vMerge/>
+            <w:vAlign w:val="center"/>
+          </w:tcPr>
+          <w:p>
+            <w:pPr>
+              <w:spacing w:line="360" w:lineRule="auto"/>
+              <w:jc w:val="center"/>
+              <w:rPr>
+                <w:sz w:val="24"/>
+                <w:szCs w:val="24"/>
+              </w:rPr>
+            </w:pPr>
+          </w:p>
+        </w:tc>
+        <w:tc>
+          <w:tcPr>
+            <w:tcW w:w="1216" w:type="dxa"/>
+            <w:vMerge/>
+            <w:vAlign w:val="center"/>
+          </w:tcPr>
+          <w:p>
+            <w:pPr>
+              <w:spacing w:line="360" w:lineRule="auto"/>
+              <w:jc w:val="center"/>
+              <w:rPr>
+                <w:sz w:val="24"/>
+                <w:szCs w:val="24"/>
+              </w:rPr>
+            </w:pPr>
+          </w:p>
+        </w:tc>
+        <w:tc>
+          <w:tcPr>
             <w:tcW w:w="6951" w:type="dxa"/>
             <w:gridSpan w:val="3"/>
             <w:shd w:val="clear" w:color="auto" w:fill="E8E8E8" w:themeFill="background2"/>
@@ -4078,52 +4203,7 @@
                 <w:szCs w:val="24"/>
                 <w:rtl/>
               </w:rPr>
-              <w:t>יצירת מעטפת לקבלה מסוג רואה חשבון</w:t>
-            </w:r>
-            <w:r>
-              <w:rPr>
-                <w:rFonts w:cs="David" w:hint="cs"/>
-                <w:sz w:val="24"/>
-                <w:szCs w:val="24"/>
-                <w:rtl/>
-              </w:rPr>
-              <w:t xml:space="preserve"> </w:t>
-            </w:r>
-            <w:r>
-              <w:rPr>
-                <w:rFonts w:cs="David" w:hint="cs"/>
-                <w:sz w:val="24"/>
-                <w:szCs w:val="24"/>
-                <w:rtl/>
-              </w:rPr>
-              <w:t xml:space="preserve">העוטפת את פונקציית הממשק  </w:t>
-            </w:r>
-            <w:r>
-              <w:rPr>
-                <w:rFonts w:cs="David" w:hint="cs"/>
-                <w:sz w:val="24"/>
-                <w:szCs w:val="24"/>
-                <w:rtl/>
-              </w:rPr>
-              <w:t xml:space="preserve">- </w:t>
-            </w:r>
-            <w:r>
-              <w:rPr>
-                <w:rFonts w:cs="David" w:hint="cs"/>
-                <w:sz w:val="24"/>
-                <w:szCs w:val="24"/>
-                <w:rtl/>
-              </w:rPr>
-              <w:t>הצגת החשבונית</w:t>
-            </w:r>
-            <w:r>
-              <w:rPr>
-                <w:rFonts w:cs="David" w:hint="cs"/>
-                <w:sz w:val="24"/>
-                <w:szCs w:val="24"/>
-                <w:rtl/>
-              </w:rPr>
-              <w:t>.</w:t>
+              <w:t>יצירת מעטפת לקבלה מסוג רואה חשבון העוטפת את פונקציית הממשק  - הצגת החשבונית.</w:t>
             </w:r>
           </w:p>
         </w:tc>
@@ -4177,22 +4257,16 @@
                 <w:rtl/>
               </w:rPr>
             </w:pPr>
-            <w:r>
-              <w:rPr>
-                <w:rFonts w:cs="David"/>
-                <w:sz w:val="24"/>
-                <w:szCs w:val="24"/>
-              </w:rPr>
-              <w:t>Customer</w:t>
-            </w:r>
-            <w:r>
-              <w:rPr>
-                <w:rFonts w:cs="David"/>
-                <w:sz w:val="24"/>
-                <w:szCs w:val="24"/>
-              </w:rPr>
-              <w:t>Invoice</w:t>
-            </w:r>
+            <w:proofErr w:type="spellStart"/>
+            <w:r>
+              <w:rPr>
+                <w:rFonts w:cs="David"/>
+                <w:sz w:val="24"/>
+                <w:szCs w:val="24"/>
+              </w:rPr>
+              <w:t>CustomerInvoice</w:t>
+            </w:r>
+            <w:proofErr w:type="spellEnd"/>
           </w:p>
         </w:tc>
         <w:tc>
@@ -4215,15 +4289,7 @@
                 <w:sz w:val="24"/>
                 <w:szCs w:val="24"/>
               </w:rPr>
-              <w:t xml:space="preserve">Customer </w:t>
-            </w:r>
-            <w:r>
-              <w:rPr>
-                <w:rFonts w:cs="David"/>
-                <w:sz w:val="24"/>
-                <w:szCs w:val="24"/>
-              </w:rPr>
-              <w:t>Invoice.java</w:t>
+              <w:t>Customer Invoice.java</w:t>
             </w:r>
           </w:p>
         </w:tc>
@@ -4302,22 +4368,16 @@
                 <w:rtl/>
               </w:rPr>
             </w:pPr>
-            <w:r>
-              <w:rPr>
-                <w:rFonts w:cs="David"/>
-                <w:sz w:val="24"/>
-                <w:szCs w:val="24"/>
-              </w:rPr>
-              <w:t>Customer</w:t>
-            </w:r>
-            <w:r>
-              <w:rPr>
-                <w:rFonts w:cs="David"/>
-                <w:sz w:val="24"/>
-                <w:szCs w:val="24"/>
-              </w:rPr>
-              <w:t>InvoiceAdapter</w:t>
-            </w:r>
+            <w:proofErr w:type="spellStart"/>
+            <w:r>
+              <w:rPr>
+                <w:rFonts w:cs="David"/>
+                <w:sz w:val="24"/>
+                <w:szCs w:val="24"/>
+              </w:rPr>
+              <w:t>CustomerInvoiceAdapter</w:t>
+            </w:r>
+            <w:proofErr w:type="spellEnd"/>
           </w:p>
         </w:tc>
         <w:tc>
@@ -4340,15 +4400,7 @@
                 <w:sz w:val="24"/>
                 <w:szCs w:val="24"/>
               </w:rPr>
-              <w:t>Customer</w:t>
-            </w:r>
-            <w:r>
-              <w:rPr>
-                <w:rFonts w:cs="David"/>
-                <w:sz w:val="24"/>
-                <w:szCs w:val="24"/>
-              </w:rPr>
-              <w:t>InvoiceAdapter.java</w:t>
+              <w:t>CustomerInvoiceAdapter.java</w:t>
             </w:r>
           </w:p>
         </w:tc>
@@ -4433,25 +4485,7 @@
                 <w:szCs w:val="24"/>
                 <w:rtl/>
               </w:rPr>
-              <w:t>יצירת מעטפת לקבלה מסוג</w:t>
-            </w:r>
-            <w:r>
-              <w:rPr>
-                <w:rFonts w:cs="David" w:hint="cs"/>
-                <w:sz w:val="24"/>
-                <w:szCs w:val="24"/>
-                <w:rtl/>
-              </w:rPr>
-              <w:t xml:space="preserve"> לקוח</w:t>
-            </w:r>
-            <w:r>
-              <w:rPr>
-                <w:rFonts w:cs="David" w:hint="cs"/>
-                <w:sz w:val="24"/>
-                <w:szCs w:val="24"/>
-                <w:rtl/>
-              </w:rPr>
-              <w:t xml:space="preserve"> העוטפת את פונקציית הממשק  - הצגת החשבונית.</w:t>
+              <w:t>יצירת מעטפת לקבלה מסוג לקוח העוטפת את פונקציית הממשק  - הצגת החשבונית.</w:t>
             </w:r>
           </w:p>
         </w:tc>
@@ -4520,6 +4554,7 @@
                 <w:szCs w:val="24"/>
               </w:rPr>
             </w:pPr>
+            <w:proofErr w:type="spellStart"/>
             <w:r>
               <w:rPr>
                 <w:rFonts w:cs="David"/>
@@ -4535,6 +4570,7 @@
               </w:rPr>
               <w:t>Facade</w:t>
             </w:r>
+            <w:proofErr w:type="spellEnd"/>
           </w:p>
         </w:tc>
         <w:tc>
@@ -4711,6 +4747,7 @@
                 <w:szCs w:val="24"/>
               </w:rPr>
             </w:pPr>
+            <w:proofErr w:type="spellStart"/>
             <w:r>
               <w:rPr>
                 <w:rFonts w:cs="David"/>
@@ -4719,6 +4756,7 @@
               </w:rPr>
               <w:t>ICommand</w:t>
             </w:r>
+            <w:proofErr w:type="spellEnd"/>
           </w:p>
         </w:tc>
         <w:tc>
@@ -4931,6 +4969,7 @@
                 <w:rtl/>
               </w:rPr>
             </w:pPr>
+            <w:proofErr w:type="spellStart"/>
             <w:r>
               <w:rPr>
                 <w:rFonts w:cs="David"/>
@@ -4939,6 +4978,7 @@
               </w:rPr>
               <w:t>IShippingReceiver</w:t>
             </w:r>
+            <w:proofErr w:type="spellEnd"/>
           </w:p>
         </w:tc>
         <w:tc>
@@ -5098,6 +5138,7 @@
                 <w:szCs w:val="24"/>
               </w:rPr>
             </w:pPr>
+            <w:proofErr w:type="spellStart"/>
             <w:r>
               <w:rPr>
                 <w:rFonts w:cs="David"/>
@@ -5106,6 +5147,7 @@
               </w:rPr>
               <w:t>FedExExpressCommand</w:t>
             </w:r>
+            <w:proofErr w:type="spellEnd"/>
           </w:p>
         </w:tc>
         <w:tc>
@@ -5216,6 +5258,7 @@
               </w:rPr>
               <w:t>מחלקה המתממשקת לממשק ה</w:t>
             </w:r>
+            <w:proofErr w:type="spellStart"/>
             <w:r>
               <w:rPr>
                 <w:rFonts w:cs="David"/>
@@ -5224,6 +5267,7 @@
               </w:rPr>
               <w:t>ICommand</w:t>
             </w:r>
+            <w:proofErr w:type="spellEnd"/>
             <w:r>
               <w:rPr>
                 <w:rFonts w:cs="David" w:hint="cs"/>
@@ -5316,6 +5360,7 @@
                 <w:szCs w:val="24"/>
               </w:rPr>
             </w:pPr>
+            <w:proofErr w:type="spellStart"/>
             <w:r>
               <w:rPr>
                 <w:rFonts w:cs="David"/>
@@ -5324,6 +5369,7 @@
               </w:rPr>
               <w:t>FedExStandardCommand</w:t>
             </w:r>
+            <w:proofErr w:type="spellEnd"/>
           </w:p>
         </w:tc>
         <w:tc>
@@ -5433,6 +5479,7 @@
               </w:rPr>
               <w:t>מחלקה המתממשקת לממשק ה</w:t>
             </w:r>
+            <w:proofErr w:type="spellStart"/>
             <w:r>
               <w:rPr>
                 <w:rFonts w:cs="David"/>
@@ -5441,6 +5488,7 @@
               </w:rPr>
               <w:t>ICommand</w:t>
             </w:r>
+            <w:proofErr w:type="spellEnd"/>
             <w:r>
               <w:rPr>
                 <w:rFonts w:cs="David" w:hint="cs"/>
@@ -5534,6 +5582,7 @@
                 <w:rtl/>
               </w:rPr>
             </w:pPr>
+            <w:proofErr w:type="spellStart"/>
             <w:r>
               <w:rPr>
                 <w:rFonts w:cs="David"/>
@@ -5542,6 +5591,7 @@
               </w:rPr>
               <w:t>DHLExpressCommand</w:t>
             </w:r>
+            <w:proofErr w:type="spellEnd"/>
           </w:p>
         </w:tc>
         <w:tc>
@@ -5651,6 +5701,7 @@
               </w:rPr>
               <w:t>מחלקה המתממשקת לממשק ה</w:t>
             </w:r>
+            <w:proofErr w:type="spellStart"/>
             <w:r>
               <w:rPr>
                 <w:rFonts w:cs="David"/>
@@ -5659,6 +5710,7 @@
               </w:rPr>
               <w:t>ICommand</w:t>
             </w:r>
+            <w:proofErr w:type="spellEnd"/>
             <w:r>
               <w:rPr>
                 <w:rFonts w:cs="David" w:hint="cs"/>
@@ -5752,6 +5804,7 @@
                 <w:rtl/>
               </w:rPr>
             </w:pPr>
+            <w:proofErr w:type="spellStart"/>
             <w:r>
               <w:rPr>
                 <w:rFonts w:cs="David"/>
@@ -5760,6 +5813,7 @@
               </w:rPr>
               <w:t>DHLStandardCommand</w:t>
             </w:r>
+            <w:proofErr w:type="spellEnd"/>
           </w:p>
         </w:tc>
         <w:tc>
@@ -5869,6 +5923,7 @@
               </w:rPr>
               <w:t>מחלקה המתממשקת לממשק ה</w:t>
             </w:r>
+            <w:proofErr w:type="spellStart"/>
             <w:r>
               <w:rPr>
                 <w:rFonts w:cs="David"/>
@@ -5877,6 +5932,7 @@
               </w:rPr>
               <w:t>ICommand</w:t>
             </w:r>
+            <w:proofErr w:type="spellEnd"/>
             <w:r>
               <w:rPr>
                 <w:rFonts w:cs="David" w:hint="cs"/>
@@ -5972,6 +6028,7 @@
                 <w:rtl/>
               </w:rPr>
             </w:pPr>
+            <w:proofErr w:type="spellStart"/>
             <w:r>
               <w:rPr>
                 <w:rFonts w:cs="David"/>
@@ -5980,6 +6037,7 @@
               </w:rPr>
               <w:t>ShippingInvoker</w:t>
             </w:r>
+            <w:proofErr w:type="spellEnd"/>
           </w:p>
         </w:tc>
         <w:tc>
@@ -6142,6 +6200,7 @@
                 <w:szCs w:val="24"/>
               </w:rPr>
             </w:pPr>
+            <w:proofErr w:type="spellStart"/>
             <w:r>
               <w:rPr>
                 <w:rFonts w:cs="David"/>
@@ -6150,6 +6209,7 @@
               </w:rPr>
               <w:t>IUndoCommand</w:t>
             </w:r>
+            <w:proofErr w:type="spellEnd"/>
           </w:p>
         </w:tc>
         <w:tc>
@@ -6320,6 +6380,7 @@
                 <w:szCs w:val="24"/>
               </w:rPr>
             </w:pPr>
+            <w:proofErr w:type="spellStart"/>
             <w:r>
               <w:rPr>
                 <w:rFonts w:cs="David"/>
@@ -6328,6 +6389,7 @@
               </w:rPr>
               <w:t>OrderUpdateCommand</w:t>
             </w:r>
+            <w:proofErr w:type="spellEnd"/>
           </w:p>
         </w:tc>
         <w:tc>
@@ -6437,16 +6499,7 @@
                 <w:szCs w:val="24"/>
                 <w:rtl/>
               </w:rPr>
-              <w:t xml:space="preserve">מחלקה השומרת </w:t>
-            </w:r>
-            <w:r>
-              <w:rPr>
-                <w:rFonts w:cs="David" w:hint="cs"/>
-                <w:sz w:val="24"/>
-                <w:szCs w:val="24"/>
-                <w:rtl/>
-              </w:rPr>
-              <w:t>את נתוני ההזמנה הקודמת ומוסיפה הזמנה למוצר.</w:t>
+              <w:t>מחלקה השומרת את נתוני ההזמנה הקודמת ומוסיפה הזמנה למוצר.</w:t>
             </w:r>
           </w:p>
         </w:tc>
@@ -6499,6 +6552,7 @@
                 <w:szCs w:val="24"/>
               </w:rPr>
             </w:pPr>
+            <w:proofErr w:type="spellStart"/>
             <w:r>
               <w:rPr>
                 <w:rFonts w:cs="David"/>
@@ -6507,6 +6561,7 @@
               </w:rPr>
               <w:t>OrderController</w:t>
             </w:r>
+            <w:proofErr w:type="spellEnd"/>
           </w:p>
         </w:tc>
         <w:tc>
@@ -6616,16 +6671,7 @@
                 <w:szCs w:val="24"/>
                 <w:rtl/>
               </w:rPr>
-              <w:t xml:space="preserve">מחלקת בקרה </w:t>
-            </w:r>
-            <w:r>
-              <w:rPr>
-                <w:rFonts w:cs="David" w:hint="cs"/>
-                <w:sz w:val="24"/>
-                <w:szCs w:val="24"/>
-                <w:rtl/>
-              </w:rPr>
-              <w:t xml:space="preserve">המחזיקה במחסנית של ממשקי </w:t>
+              <w:t xml:space="preserve">מחלקת בקרה המחזיקה במחסנית של ממשקי </w:t>
             </w:r>
             <w:r>
               <w:rPr>
@@ -6711,6 +6757,7 @@
                 <w:szCs w:val="24"/>
               </w:rPr>
             </w:pPr>
+            <w:proofErr w:type="spellStart"/>
             <w:r>
               <w:rPr>
                 <w:rFonts w:cs="David"/>
@@ -6719,6 +6766,7 @@
               </w:rPr>
               <w:t>IObserver</w:t>
             </w:r>
+            <w:proofErr w:type="spellEnd"/>
           </w:p>
         </w:tc>
         <w:tc>
@@ -6896,6 +6944,7 @@
                 <w:szCs w:val="24"/>
               </w:rPr>
             </w:pPr>
+            <w:proofErr w:type="spellStart"/>
             <w:r>
               <w:rPr>
                 <w:rFonts w:cs="David"/>
@@ -6904,6 +6953,7 @@
               </w:rPr>
               <w:t>ObserverManagement</w:t>
             </w:r>
+            <w:proofErr w:type="spellEnd"/>
           </w:p>
         </w:tc>
         <w:tc>
@@ -7067,6 +7117,7 @@
                 <w:rtl/>
               </w:rPr>
             </w:pPr>
+            <w:proofErr w:type="spellStart"/>
             <w:r>
               <w:rPr>
                 <w:rFonts w:cs="David"/>
@@ -7075,6 +7126,7 @@
               </w:rPr>
               <w:t>ShippingCompany</w:t>
             </w:r>
+            <w:proofErr w:type="spellEnd"/>
           </w:p>
         </w:tc>
         <w:tc>
@@ -7186,6 +7238,7 @@
               </w:rPr>
               <w:t xml:space="preserve">מחלקה אבסטרקטית המתממשקת לממשק </w:t>
             </w:r>
+            <w:proofErr w:type="spellStart"/>
             <w:r>
               <w:rPr>
                 <w:rFonts w:cs="David"/>
@@ -7194,6 +7247,7 @@
               </w:rPr>
               <w:t>IObserver</w:t>
             </w:r>
+            <w:proofErr w:type="spellEnd"/>
             <w:r>
               <w:rPr>
                 <w:rFonts w:cs="David" w:hint="cs"/>
@@ -7375,6 +7429,7 @@
                 <w:szCs w:val="24"/>
               </w:rPr>
             </w:pPr>
+            <w:proofErr w:type="spellStart"/>
             <w:r>
               <w:rPr>
                 <w:rFonts w:cs="David"/>
@@ -7383,6 +7438,7 @@
               </w:rPr>
               <w:t>ProductMemento</w:t>
             </w:r>
+            <w:proofErr w:type="spellEnd"/>
           </w:p>
         </w:tc>
         <w:tc>
@@ -7541,6 +7597,7 @@
                 <w:szCs w:val="24"/>
               </w:rPr>
             </w:pPr>
+            <w:proofErr w:type="spellStart"/>
             <w:r>
               <w:rPr>
                 <w:rFonts w:cs="David"/>
@@ -7549,6 +7606,7 @@
               </w:rPr>
               <w:t>OrderController</w:t>
             </w:r>
+            <w:proofErr w:type="spellEnd"/>
           </w:p>
         </w:tc>
         <w:tc>
@@ -7647,6 +7705,7 @@
                 <w:rtl/>
               </w:rPr>
             </w:pPr>
+            <w:proofErr w:type="spellStart"/>
             <w:r>
               <w:rPr>
                 <w:rFonts w:cs="David"/>
@@ -7655,6 +7714,7 @@
               </w:rPr>
               <w:t>OrderControllerMemento</w:t>
             </w:r>
+            <w:proofErr w:type="spellEnd"/>
           </w:p>
         </w:tc>
         <w:tc>
@@ -8169,7 +8229,6 @@
           <w:rFonts w:hint="cs"/>
           <w:rtl/>
         </w:rPr>
-        <w:lastRenderedPageBreak/>
         <w:t>סיבות השימוש ב</w:t>
       </w:r>
       <w:r>
@@ -8728,12 +8787,14 @@
         </w:rPr>
         <w:t xml:space="preserve">אובייקטים המממשים את הממשק </w:t>
       </w:r>
+      <w:proofErr w:type="spellStart"/>
       <w:r>
         <w:rPr>
           <w:rFonts w:cs="David"/>
         </w:rPr>
         <w:t>IUndoCommand</w:t>
       </w:r>
+      <w:proofErr w:type="spellEnd"/>
       <w:r>
         <w:rPr>
           <w:rFonts w:cs="David" w:hint="cs"/>
@@ -8874,11 +8935,19 @@
         </w:rPr>
         <w:t xml:space="preserve">ובעלת הפעולה </w:t>
       </w:r>
+      <w:proofErr w:type="spellStart"/>
       <w:r>
         <w:rPr>
           <w:rFonts w:cs="David"/>
         </w:rPr>
-        <w:t>myNotify()</w:t>
+        <w:t>myNotify</w:t>
+      </w:r>
+      <w:proofErr w:type="spellEnd"/>
+      <w:r>
+        <w:rPr>
+          <w:rFonts w:cs="David"/>
+        </w:rPr>
+        <w:t>()</w:t>
       </w:r>
       <w:r>
         <w:rPr>
@@ -9275,6 +9344,7 @@
         </w:rPr>
         <w:t xml:space="preserve">המפתחות הינם מדינות והערכים הינם מס ייבוא של כל מדינה. ובעזרת המשתנה </w:t>
       </w:r>
+      <w:proofErr w:type="spellStart"/>
       <w:r>
         <w:rPr>
           <w:rFonts w:cs="David"/>
@@ -9293,6 +9363,7 @@
         </w:rPr>
         <w:t>ntry</w:t>
       </w:r>
+      <w:proofErr w:type="spellEnd"/>
       <w:r>
         <w:rPr>
           <w:rFonts w:cs="David" w:hint="cs"/>
